--- a/examples/expected-rendered-hello.docx
+++ b/examples/expected-rendered-hello.docx
@@ -126,7 +126,6 @@
   <w:style w:type="character" w:styleId="Style14" w:customStyle="1">
     <w:name w:val="页眉 字符"/>
     <w:basedOn w:val="DefaultParagraphFont"/>
-    <w:link w:val="a3"/>
     <w:uiPriority w:val="99"/>
     <w:qFormat/>
     <w:rsid w:val="00ff0a3e"/>
@@ -138,7 +137,6 @@
   <w:style w:type="character" w:styleId="Style15" w:customStyle="1">
     <w:name w:val="页脚 字符"/>
     <w:basedOn w:val="DefaultParagraphFont"/>
-    <w:link w:val="a5"/>
     <w:uiPriority w:val="99"/>
     <w:qFormat/>
     <w:rsid w:val="00ff0a3e"/>
@@ -157,7 +155,6 @@
   <w:style w:type="paragraph" w:styleId="Header">
     <w:name w:val="Header"/>
     <w:basedOn w:val="Normal"/>
-    <w:link w:val="a4"/>
     <w:uiPriority w:val="99"/>
     <w:unhideWhenUsed/>
     <w:rsid w:val="00ff0a3e"/>
@@ -181,7 +178,6 @@
   <w:style w:type="paragraph" w:styleId="Footer">
     <w:name w:val="Footer"/>
     <w:basedOn w:val="Normal"/>
-    <w:link w:val="a6"/>
     <w:uiPriority w:val="99"/>
     <w:unhideWhenUsed/>
     <w:rsid w:val="00ff0a3e"/>
